--- a/과제2 - requriement list.docx
+++ b/과제2 - requriement list.docx
@@ -8,12 +8,6 @@
           <w:rFonts w:hint="eastAsia"/>
         </w:rPr>
         <w:t>Requirement List</w:t>
-      </w:r>
-      <w:r>
-        <w:rPr>
-          <w:rFonts w:hint="eastAsia"/>
-        </w:rPr>
-        <w:t>.</w:t>
       </w:r>
     </w:p>
     <w:p/>
@@ -153,11 +147,6 @@
             <w:tcW w:w="4476" w:type="dxa"/>
           </w:tcPr>
           <w:p>
-            <w:pPr>
-              <w:rPr>
-                <w:rFonts w:hint="eastAsia"/>
-              </w:rPr>
-            </w:pPr>
             <w:r>
               <w:t>관리자와 회원은 ID와 비밀번호로 로그인</w:t>
             </w:r>
@@ -231,9 +220,6 @@
               <w:tabs>
                 <w:tab w:val="left" w:pos="2710"/>
               </w:tabs>
-              <w:rPr>
-                <w:rFonts w:hint="eastAsia"/>
-              </w:rPr>
             </w:pPr>
             <w:r>
               <w:rPr>
@@ -263,11 +249,6 @@
             <w:tcW w:w="4476" w:type="dxa"/>
           </w:tcPr>
           <w:p>
-            <w:pPr>
-              <w:rPr>
-                <w:rFonts w:hint="eastAsia"/>
-              </w:rPr>
-            </w:pPr>
             <w:r>
               <w:t>관리자</w:t>
             </w:r>
@@ -313,13 +294,7 @@
               <w:t>회원은 특정 자전거를 대여할 수 있다.</w:t>
             </w:r>
           </w:p>
-          <w:p>
-            <w:pPr>
-              <w:rPr>
-                <w:rFonts w:hint="eastAsia"/>
-              </w:rPr>
-            </w:pPr>
-          </w:p>
+          <w:p/>
         </w:tc>
         <w:tc>
           <w:tcPr>
@@ -354,11 +329,6 @@
             <w:tcW w:w="4476" w:type="dxa"/>
           </w:tcPr>
           <w:p>
-            <w:pPr>
-              <w:rPr>
-                <w:rFonts w:hint="eastAsia"/>
-              </w:rPr>
-            </w:pPr>
             <w:r>
               <w:t>회원이 현재 대여중인 자전거와 자전거 정보(자전거 ID, 자전거 제품</w:t>
             </w:r>
@@ -392,11 +362,6 @@
             <w:tcW w:w="3969" w:type="dxa"/>
           </w:tcPr>
           <w:p>
-            <w:pPr>
-              <w:rPr>
-                <w:rFonts w:hint="eastAsia"/>
-              </w:rPr>
-            </w:pPr>
             <w:r>
               <w:rPr>
                 <w:rFonts w:hint="eastAsia"/>
@@ -407,13 +372,7 @@
         </w:tc>
       </w:tr>
     </w:tbl>
-    <w:p>
-      <w:pPr>
-        <w:rPr>
-          <w:rFonts w:hint="eastAsia"/>
-        </w:rPr>
-      </w:pPr>
-    </w:p>
+    <w:p/>
     <w:sectPr>
       <w:pgSz w:w="11906" w:h="16838"/>
       <w:pgMar w:top="1701" w:right="1440" w:bottom="1440" w:left="1440" w:header="851" w:footer="992" w:gutter="0"/>

--- a/과제2 - requriement list.docx
+++ b/과제2 - requriement list.docx
@@ -3,9 +3,17 @@
 <w:document xmlns:wpc="http://schemas.microsoft.com/office/word/2010/wordprocessingCanvas" xmlns:cx="http://schemas.microsoft.com/office/drawing/2014/chartex" xmlns:cx1="http://schemas.microsoft.com/office/drawing/2015/9/8/chartex" xmlns:cx2="http://schemas.microsoft.com/office/drawing/2015/10/21/chartex" xmlns:cx3="http://schemas.microsoft.com/office/drawing/2016/5/9/chartex" xmlns:cx4="http://schemas.microsoft.com/office/drawing/2016/5/10/chartex" xmlns:cx5="http://schemas.microsoft.com/office/drawing/2016/5/11/chartex" xmlns:cx6="http://schemas.microsoft.com/office/drawing/2016/5/12/chartex" xmlns:cx7="http://schemas.microsoft.com/office/drawing/2016/5/13/chartex" xmlns:cx8="http://schemas.microsoft.com/office/drawing/2016/5/14/chartex" xmlns:mc="http://schemas.openxmlformats.org/markup-compatibility/2006" xmlns:aink="http://schemas.microsoft.com/office/drawing/2016/ink" xmlns:am3d="http://schemas.microsoft.com/office/drawing/2017/model3d" xmlns:o="urn:schemas-microsoft-com:office:office" xmlns:oel="http://schemas.microsoft.com/office/2019/extlst" xmlns:r="http://schemas.openxmlformats.org/officeDocument/2006/relationships" xmlns:m="http://schemas.openxmlformats.org/officeDocument/2006/math" xmlns:v="urn:schemas-microsoft-com:vml" xmlns:wp14="http://schemas.microsoft.com/office/word/2010/wordprocessingDrawing" xmlns:wp="http://schemas.openxmlformats.org/drawingml/2006/wordprocessingDrawing" xmlns:w10="urn:schemas-microsoft-com:office:word" xmlns:w="http://schemas.openxmlformats.org/wordprocessingml/2006/main" xmlns:w14="http://schemas.microsoft.com/office/word/2010/wordml" xmlns:w15="http://schemas.microsoft.com/office/word/2012/wordml" xmlns:w16cex="http://schemas.microsoft.com/office/word/2018/wordml/cex" xmlns:w16cid="http://schemas.microsoft.com/office/word/2016/wordml/cid" xmlns:w16="http://schemas.microsoft.com/office/word/2018/wordml" xmlns:w16du="http://schemas.microsoft.com/office/word/2023/wordml/word16du" xmlns:w16sdtdh="http://schemas.microsoft.com/office/word/2020/wordml/sdtdatahash" xmlns:w16sdtfl="http://schemas.microsoft.com/office/word/2024/wordml/sdtformatlock" xmlns:w16se="http://schemas.microsoft.com/office/word/2015/wordml/symex" xmlns:wpg="http://schemas.microsoft.com/office/word/2010/wordprocessingGroup" xmlns:wpi="http://schemas.microsoft.com/office/word/2010/wordprocessingInk" xmlns:wne="http://schemas.microsoft.com/office/word/2006/wordml" xmlns:wps="http://schemas.microsoft.com/office/word/2010/wordprocessingShape" mc:Ignorable="w14 w15 w16se w16cid w16 w16cex w16sdtdh w16sdtfl w16du wp14">
   <w:body>
     <w:p>
+      <w:pPr>
+        <w:rPr>
+          <w:b/>
+          <w:bCs/>
+        </w:rPr>
+      </w:pPr>
       <w:r>
         <w:rPr>
           <w:rFonts w:hint="eastAsia"/>
+          <w:b/>
+          <w:bCs/>
         </w:rPr>
         <w:t>Requirement List</w:t>
       </w:r>
@@ -287,14 +295,59 @@
             <w:tcW w:w="4476" w:type="dxa"/>
           </w:tcPr>
           <w:p>
-            <w:r>
-              <w:rPr>
-                <w:rFonts w:hint="eastAsia"/>
-              </w:rPr>
-              <w:t>회원은 특정 자전거를 대여할 수 있다.</w:t>
-            </w:r>
-          </w:p>
-          <w:p/>
+            <w:pPr>
+              <w:rPr>
+                <w:rFonts w:hint="eastAsia"/>
+              </w:rPr>
+            </w:pPr>
+            <w:r>
+              <w:rPr>
+                <w:rFonts w:hint="eastAsia"/>
+              </w:rPr>
+              <w:t>회원은</w:t>
+            </w:r>
+            <w:r>
+              <w:rPr>
+                <w:rFonts w:hint="eastAsia"/>
+              </w:rPr>
+              <w:t xml:space="preserve"> 자전거 </w:t>
+            </w:r>
+            <w:r>
+              <w:t>ID</w:t>
+            </w:r>
+            <w:proofErr w:type="spellStart"/>
+            <w:r>
+              <w:rPr>
+                <w:rFonts w:hint="eastAsia"/>
+              </w:rPr>
+              <w:t>를</w:t>
+            </w:r>
+            <w:proofErr w:type="spellEnd"/>
+            <w:r>
+              <w:rPr>
+                <w:rFonts w:hint="eastAsia"/>
+              </w:rPr>
+              <w:t xml:space="preserve"> 입력하여</w:t>
+            </w:r>
+            <w:r>
+              <w:rPr>
+                <w:rFonts w:hint="eastAsia"/>
+              </w:rPr>
+              <w:t xml:space="preserve"> </w:t>
+            </w:r>
+            <w:r>
+              <w:rPr>
+                <w:rFonts w:hint="eastAsia"/>
+              </w:rPr>
+              <w:t>해당</w:t>
+            </w:r>
+            <w:r>
+              <w:rPr>
+                <w:rFonts w:hint="eastAsia"/>
+              </w:rPr>
+              <w:t xml:space="preserve"> 자전거를 대여할 수 있다.</w:t>
+            </w:r>
+          </w:p>
         </w:tc>
         <w:tc>
           <w:tcPr>
@@ -330,7 +383,7 @@
           </w:tcPr>
           <w:p>
             <w:r>
-              <w:t>회원이 현재 대여중인 자전거와 자전거 정보(자전거 ID, 자전거 제품</w:t>
+              <w:t>회원이 현재 대여중인 자전거 정보(자전거 ID, 자전거 제품</w:t>
             </w:r>
             <w:r>
               <w:rPr>

--- a/과제2 - requriement list.docx
+++ b/과제2 - requriement list.docx
@@ -2,6 +2,79 @@
 <file path=word/document.xml><?xml version="1.0" encoding="utf-8"?>
 <w:document xmlns:wpc="http://schemas.microsoft.com/office/word/2010/wordprocessingCanvas" xmlns:cx="http://schemas.microsoft.com/office/drawing/2014/chartex" xmlns:cx1="http://schemas.microsoft.com/office/drawing/2015/9/8/chartex" xmlns:cx2="http://schemas.microsoft.com/office/drawing/2015/10/21/chartex" xmlns:cx3="http://schemas.microsoft.com/office/drawing/2016/5/9/chartex" xmlns:cx4="http://schemas.microsoft.com/office/drawing/2016/5/10/chartex" xmlns:cx5="http://schemas.microsoft.com/office/drawing/2016/5/11/chartex" xmlns:cx6="http://schemas.microsoft.com/office/drawing/2016/5/12/chartex" xmlns:cx7="http://schemas.microsoft.com/office/drawing/2016/5/13/chartex" xmlns:cx8="http://schemas.microsoft.com/office/drawing/2016/5/14/chartex" xmlns:mc="http://schemas.openxmlformats.org/markup-compatibility/2006" xmlns:aink="http://schemas.microsoft.com/office/drawing/2016/ink" xmlns:am3d="http://schemas.microsoft.com/office/drawing/2017/model3d" xmlns:o="urn:schemas-microsoft-com:office:office" xmlns:oel="http://schemas.microsoft.com/office/2019/extlst" xmlns:r="http://schemas.openxmlformats.org/officeDocument/2006/relationships" xmlns:m="http://schemas.openxmlformats.org/officeDocument/2006/math" xmlns:v="urn:schemas-microsoft-com:vml" xmlns:wp14="http://schemas.microsoft.com/office/word/2010/wordprocessingDrawing" xmlns:wp="http://schemas.openxmlformats.org/drawingml/2006/wordprocessingDrawing" xmlns:w10="urn:schemas-microsoft-com:office:word" xmlns:w="http://schemas.openxmlformats.org/wordprocessingml/2006/main" xmlns:w14="http://schemas.microsoft.com/office/word/2010/wordml" xmlns:w15="http://schemas.microsoft.com/office/word/2012/wordml" xmlns:w16cex="http://schemas.microsoft.com/office/word/2018/wordml/cex" xmlns:w16cid="http://schemas.microsoft.com/office/word/2016/wordml/cid" xmlns:w16="http://schemas.microsoft.com/office/word/2018/wordml" xmlns:w16du="http://schemas.microsoft.com/office/word/2023/wordml/word16du" xmlns:w16sdtdh="http://schemas.microsoft.com/office/word/2020/wordml/sdtdatahash" xmlns:w16sdtfl="http://schemas.microsoft.com/office/word/2024/wordml/sdtformatlock" xmlns:w16se="http://schemas.microsoft.com/office/word/2015/wordml/symex" xmlns:wpg="http://schemas.microsoft.com/office/word/2010/wordprocessingGroup" xmlns:wpi="http://schemas.microsoft.com/office/word/2010/wordprocessingInk" xmlns:wne="http://schemas.microsoft.com/office/word/2006/wordml" xmlns:wps="http://schemas.microsoft.com/office/word/2010/wordprocessingShape" mc:Ignorable="w14 w15 w16se w16cid w16 w16cex w16sdtdh w16sdtfl w16du wp14">
   <w:body>
+    <w:p>
+      <w:pPr>
+        <w:rPr>
+          <w:b/>
+          <w:bCs/>
+        </w:rPr>
+      </w:pPr>
+      <w:r>
+        <w:rPr>
+          <w:rFonts w:hint="eastAsia"/>
+          <w:b/>
+          <w:bCs/>
+        </w:rPr>
+        <w:t xml:space="preserve">개인코드: </w:t>
+      </w:r>
+      <w:r>
+        <w:rPr>
+          <w:rFonts w:hint="eastAsia"/>
+          <w:b/>
+          <w:bCs/>
+        </w:rPr>
+        <w:t>8213</w:t>
+      </w:r>
+      <w:r>
+        <w:rPr>
+          <w:rFonts w:hint="eastAsia"/>
+          <w:b/>
+          <w:bCs/>
+        </w:rPr>
+        <w:t>5</w:t>
+      </w:r>
+    </w:p>
+    <w:p>
+      <w:pPr>
+        <w:rPr>
+          <w:b/>
+          <w:bCs/>
+        </w:rPr>
+      </w:pPr>
+      <w:proofErr w:type="spellStart"/>
+      <w:r>
+        <w:rPr>
+          <w:rFonts w:hint="eastAsia"/>
+          <w:b/>
+          <w:bCs/>
+        </w:rPr>
+        <w:t>깃허브</w:t>
+      </w:r>
+      <w:proofErr w:type="spellEnd"/>
+      <w:r>
+        <w:rPr>
+          <w:rFonts w:hint="eastAsia"/>
+          <w:b/>
+          <w:bCs/>
+        </w:rPr>
+        <w:t xml:space="preserve"> 주소: </w:t>
+      </w:r>
+      <w:r>
+        <w:rPr>
+          <w:b/>
+          <w:bCs/>
+        </w:rPr>
+        <w:t>https://github.com/ajwoong/SoftwareEngineering</w:t>
+      </w:r>
+    </w:p>
+    <w:p>
+      <w:pPr>
+        <w:rPr>
+          <w:b/>
+          <w:bCs/>
+        </w:rPr>
+      </w:pPr>
+    </w:p>
     <w:p>
       <w:pPr>
         <w:rPr>
@@ -295,11 +368,6 @@
             <w:tcW w:w="4476" w:type="dxa"/>
           </w:tcPr>
           <w:p>
-            <w:pPr>
-              <w:rPr>
-                <w:rFonts w:hint="eastAsia"/>
-              </w:rPr>
-            </w:pPr>
             <w:r>
               <w:rPr>
                 <w:rFonts w:hint="eastAsia"/>
